--- a/Comp 421/Assignment/Assignment 3/Ass3.docx
+++ b/Comp 421/Assignment/Assignment 3/Ass3.docx
@@ -751,10 +751,28 @@
         </w:numPr>
       </w:pPr>
       <w:r>
-        <w:t>In the general case we will on average cycle trough half of the pages to get the good pid. And when we have to corresponding row we can just check the inStock is inferior to Y and return this row or not. So there is on average a cost of 20 000.</w:t>
-      </w:r>
-      <w:r>
-        <w:t xml:space="preserve"> As we don’t know if the table is sorted using X=200 and Y =10 will be the same average cost</w:t>
+        <w:t>As the pid is not sorted we need to go trought all possible values. And when we have a</w:t>
+      </w:r>
+      <w:r>
+        <w:t xml:space="preserve"> corresponding </w:t>
+      </w:r>
+      <w:r>
+        <w:t>r</w:t>
+      </w:r>
+      <w:r>
+        <w:t xml:space="preserve">ow we can just check the inStock is inferior to Y and return this row or not. </w:t>
+      </w:r>
+      <w:r>
+        <w:t>Then the cost is</w:t>
+      </w:r>
+      <w:r>
+        <w:t xml:space="preserve"> 4</w:t>
+      </w:r>
+      <w:r>
+        <w:t>0 000.</w:t>
+      </w:r>
+      <w:r>
+        <w:t xml:space="preserve"> As we don’t know if the table is sorted using X=200 and Y =10 will be the same cost</w:t>
       </w:r>
     </w:p>
     <w:p>
@@ -766,16 +784,45 @@
         </w:numPr>
       </w:pPr>
       <w:r>
-        <w:t>We going to get a one row matching so one data page and one index page then we have a cost of 2.</w:t>
-      </w:r>
-      <w:r>
-        <w:t xml:space="preserve"> Using X=200 and Y=10 will result in the same </w:t>
-      </w:r>
-      <w:r>
-        <w:t>cost</w:t>
-      </w:r>
-      <w:r>
-        <w:t>.</w:t>
+        <w:t xml:space="preserve">As we have 20 000 products and 4 million store prices we can suppose we will have in average a match of 200 tuples which means that we will in the worst case get 200 pages. Then the </w:t>
+      </w:r>
+      <m:oMath>
+        <m:r>
+          <w:rPr>
+            <w:rFonts w:ascii="Cambria Math" w:hAnsi="Cambria Math"/>
+          </w:rPr>
+          <m:t>cost=#of leaf pages+#of data pages</m:t>
+        </m:r>
+        <m:r>
+          <w:rPr>
+            <w:rFonts w:ascii="Cambria Math" w:eastAsiaTheme="minorEastAsia" w:hAnsi="Cambria Math"/>
+          </w:rPr>
+          <m:t>=</m:t>
+        </m:r>
+        <m:r>
+          <w:rPr>
+            <w:rFonts w:ascii="Cambria Math" w:eastAsiaTheme="minorEastAsia" w:hAnsi="Cambria Math"/>
+          </w:rPr>
+          <m:t>1</m:t>
+        </m:r>
+        <m:r>
+          <w:rPr>
+            <w:rFonts w:ascii="Cambria Math" w:eastAsiaTheme="minorEastAsia" w:hAnsi="Cambria Math"/>
+          </w:rPr>
+          <m:t>+200</m:t>
+        </m:r>
+        <m:r>
+          <w:rPr>
+            <w:rFonts w:ascii="Cambria Math" w:eastAsiaTheme="minorEastAsia" w:hAnsi="Cambria Math"/>
+          </w:rPr>
+          <m:t>=201</m:t>
+        </m:r>
+      </m:oMath>
+      <w:r>
+        <w:rPr>
+          <w:rFonts w:eastAsiaTheme="minorEastAsia"/>
+        </w:rPr>
+        <w:t>. This will be the same for X=200 and Y=10</w:t>
       </w:r>
     </w:p>
     <w:p>
@@ -869,8 +916,90 @@
         </w:numPr>
       </w:pPr>
       <w:r>
-        <w:t>TODO</w:t>
-      </w:r>
+        <w:t>With both index we will get Y index pages and</w:t>
+      </w:r>
+      <w:r>
+        <w:rPr>
+          <w:rFonts w:eastAsiaTheme="minorEastAsia"/>
+        </w:rPr>
+        <w:t xml:space="preserve"> </w:t>
+      </w:r>
+      <m:oMath>
+        <m:f>
+          <m:fPr>
+            <m:ctrlPr>
+              <w:rPr>
+                <w:rFonts w:ascii="Cambria Math" w:eastAsiaTheme="minorEastAsia" w:hAnsi="Cambria Math"/>
+                <w:i/>
+              </w:rPr>
+            </m:ctrlPr>
+          </m:fPr>
+          <m:num>
+            <m:r>
+              <w:rPr>
+                <w:rFonts w:ascii="Cambria Math" w:hAnsi="Cambria Math"/>
+              </w:rPr>
+              <m:t>200*Y</m:t>
+            </m:r>
+            <m:ctrlPr>
+              <w:rPr>
+                <w:rFonts w:ascii="Cambria Math" w:hAnsi="Cambria Math"/>
+                <w:i/>
+              </w:rPr>
+            </m:ctrlPr>
+          </m:num>
+          <m:den>
+            <m:r>
+              <w:rPr>
+                <w:rFonts w:ascii="Cambria Math" w:eastAsiaTheme="minorEastAsia" w:hAnsi="Cambria Math"/>
+              </w:rPr>
+              <m:t>500</m:t>
+            </m:r>
+          </m:den>
+        </m:f>
+        <m:r>
+          <w:rPr>
+            <w:rFonts w:ascii="Cambria Math" w:eastAsiaTheme="minorEastAsia" w:hAnsi="Cambria Math"/>
+          </w:rPr>
+          <m:t>=0.4Y</m:t>
+        </m:r>
+      </m:oMath>
+      <w:r>
+        <w:rPr>
+          <w:rFonts w:eastAsiaTheme="minorEastAsia"/>
+        </w:rPr>
+        <w:t xml:space="preserve"> data pages to check. Then the cost is </w:t>
+      </w:r>
+      <m:oMath>
+        <m:r>
+          <w:rPr>
+            <w:rFonts w:ascii="Cambria Math" w:eastAsiaTheme="minorEastAsia" w:hAnsi="Cambria Math"/>
+          </w:rPr>
+          <m:t>Y+0.4Y</m:t>
+        </m:r>
+      </m:oMath>
+      <w:r>
+        <w:rPr>
+          <w:rFonts w:eastAsiaTheme="minorEastAsia"/>
+        </w:rPr>
+        <w:t xml:space="preserve"> So in the case X=200 and Y=</w:t>
+      </w:r>
+      <w:bookmarkStart w:id="0" w:name="_GoBack"/>
+      <w:bookmarkEnd w:id="0"/>
+      <w:r>
+        <w:rPr>
+          <w:rFonts w:eastAsiaTheme="minorEastAsia"/>
+        </w:rPr>
+        <w:t xml:space="preserve">10 we will have </w:t>
+      </w:r>
+      <m:oMath>
+        <m:r>
+          <w:rPr>
+            <w:rFonts w:ascii="Cambria Math" w:eastAsiaTheme="minorEastAsia" w:hAnsi="Cambria Math"/>
+          </w:rPr>
+          <m:t>cost=10+0.4*10=14</m:t>
+        </m:r>
+      </m:oMath>
     </w:p>
     <w:p>
       <w:r>
@@ -2196,8 +2325,6 @@
                     </w:rPr>
                     <m:t xml:space="preserve">pid, </m:t>
                   </m:r>
-                  <w:bookmarkStart w:id="0" w:name="_GoBack"/>
-                  <w:bookmarkEnd w:id="0"/>
                   <m:r>
                     <w:rPr>
                       <w:rFonts w:ascii="Cambria Math" w:hAnsi="Cambria Math"/>

--- a/Comp 421/Assignment/Assignment 3/Ass3.docx
+++ b/Comp 421/Assignment/Assignment 3/Ass3.docx
@@ -2,6 +2,14 @@
 <file path=word/document.xml><?xml version="1.0" encoding="utf-8"?>
 <w:document xmlns:wpc="http://schemas.microsoft.com/office/word/2010/wordprocessingCanvas" xmlns:mc="http://schemas.openxmlformats.org/markup-compatibility/2006" xmlns:o="urn:schemas-microsoft-com:office:office" xmlns:r="http://schemas.openxmlformats.org/officeDocument/2006/relationships" xmlns:m="http://schemas.openxmlformats.org/officeDocument/2006/math" xmlns:v="urn:schemas-microsoft-com:vml" xmlns:wp14="http://schemas.microsoft.com/office/word/2010/wordprocessingDrawing" xmlns:wp="http://schemas.openxmlformats.org/drawingml/2006/wordprocessingDrawing" xmlns:w10="urn:schemas-microsoft-com:office:word" xmlns:w="http://schemas.openxmlformats.org/wordprocessingml/2006/main" xmlns:w14="http://schemas.microsoft.com/office/word/2010/wordml" xmlns:w15="http://schemas.microsoft.com/office/word/2012/wordml" xmlns:wpg="http://schemas.microsoft.com/office/word/2010/wordprocessingGroup" xmlns:wpi="http://schemas.microsoft.com/office/word/2010/wordprocessingInk" xmlns:wne="http://schemas.microsoft.com/office/word/2006/wordml" xmlns:wps="http://schemas.microsoft.com/office/word/2010/wordprocessingShape" mc:Ignorable="w14 w15 wp14">
   <w:body>
+    <w:p>
+      <w:pPr>
+        <w:pStyle w:val="Title"/>
+      </w:pPr>
+      <w:r>
+        <w:t>Comp 421 – Assignment 3</w:t>
+      </w:r>
+    </w:p>
     <w:p>
       <w:pPr>
         <w:pStyle w:val="Heading1"/>
@@ -647,7 +655,6 @@
         <w:rPr>
           <w:noProof/>
         </w:rPr>
-        <w:lastRenderedPageBreak/>
         <w:drawing>
           <wp:anchor distT="0" distB="0" distL="114300" distR="114300" simplePos="0" relativeHeight="251658240" behindDoc="0" locked="0" layoutInCell="1" allowOverlap="1" wp14:anchorId="11591448" wp14:editId="3DE13B95">
             <wp:simplePos x="1140643" y="914400"/>
@@ -715,6 +722,7 @@
         <w:ind w:left="360"/>
       </w:pPr>
       <w:r>
+        <w:lastRenderedPageBreak/>
         <w:t xml:space="preserve">We have 600 pages and as we are searching on </w:t>
       </w:r>
       <w:r>
@@ -751,7 +759,13 @@
         </w:numPr>
       </w:pPr>
       <w:r>
-        <w:t>As the pid is not sorted we need to go trought all possible values. And when we have a</w:t>
+        <w:t xml:space="preserve">As the pid is not sorted we need to go </w:t>
+      </w:r>
+      <w:r>
+        <w:t>through</w:t>
+      </w:r>
+      <w:r>
+        <w:t xml:space="preserve"> all possible values. And when we have a</w:t>
       </w:r>
       <w:r>
         <w:t xml:space="preserve"> corresponding </w:t>
@@ -784,9 +798,18 @@
         </w:numPr>
       </w:pPr>
       <w:r>
-        <w:t xml:space="preserve">As we have 20 000 products and 4 million store prices we can suppose we will have in average a match of 200 tuples which means that we will in the worst case get 200 pages. Then the </w:t>
+        <w:t xml:space="preserve">As we have 20 000 products and 4 million store prices we can suppose we will have in average a match of 200 tuples which means that we will in the worst case get 200 pages. Then </w:t>
+      </w:r>
+      <w:r>
+        <w:t>the</w:t>
       </w:r>
       <m:oMath>
+        <m:r>
+          <w:rPr>
+            <w:rFonts w:ascii="Cambria Math" w:hAnsi="Cambria Math"/>
+          </w:rPr>
+          <m:t xml:space="preserve"> </m:t>
+        </m:r>
         <m:r>
           <w:rPr>
             <w:rFonts w:ascii="Cambria Math" w:hAnsi="Cambria Math"/>
@@ -797,25 +820,7 @@
           <w:rPr>
             <w:rFonts w:ascii="Cambria Math" w:eastAsiaTheme="minorEastAsia" w:hAnsi="Cambria Math"/>
           </w:rPr>
-          <m:t>=</m:t>
-        </m:r>
-        <m:r>
-          <w:rPr>
-            <w:rFonts w:ascii="Cambria Math" w:eastAsiaTheme="minorEastAsia" w:hAnsi="Cambria Math"/>
-          </w:rPr>
-          <m:t>1</m:t>
-        </m:r>
-        <m:r>
-          <w:rPr>
-            <w:rFonts w:ascii="Cambria Math" w:eastAsiaTheme="minorEastAsia" w:hAnsi="Cambria Math"/>
-          </w:rPr>
-          <m:t>+200</m:t>
-        </m:r>
-        <m:r>
-          <w:rPr>
-            <w:rFonts w:ascii="Cambria Math" w:eastAsiaTheme="minorEastAsia" w:hAnsi="Cambria Math"/>
-          </w:rPr>
-          <m:t>=201</m:t>
+          <m:t>=1+200=201</m:t>
         </m:r>
       </m:oMath>
       <w:r>
@@ -851,13 +856,7 @@
               <w:rPr>
                 <w:rFonts w:ascii="Cambria Math" w:hAnsi="Cambria Math"/>
               </w:rPr>
-              <m:t>4M*</m:t>
-            </m:r>
-            <m:r>
-              <w:rPr>
-                <w:rFonts w:ascii="Cambria Math" w:hAnsi="Cambria Math"/>
-              </w:rPr>
-              <m:t>Y</m:t>
+              <m:t>4M*Y</m:t>
             </m:r>
           </m:num>
           <m:den>
@@ -886,7 +885,25 @@
         <w:rPr>
           <w:rFonts w:eastAsiaTheme="minorEastAsia"/>
         </w:rPr>
-        <w:t xml:space="preserve"> As we are using a u</w:t>
+        <w:t xml:space="preserve"> But a</w:t>
+      </w:r>
+      <w:r>
+        <w:rPr>
+          <w:rFonts w:eastAsiaTheme="minorEastAsia"/>
+        </w:rPr>
+        <w:t xml:space="preserve">s we are using </w:t>
+      </w:r>
+      <w:r>
+        <w:rPr>
+          <w:rFonts w:eastAsiaTheme="minorEastAsia"/>
+        </w:rPr>
+        <w:t>an</w:t>
+      </w:r>
+      <w:r>
+        <w:rPr>
+          <w:rFonts w:eastAsiaTheme="minorEastAsia"/>
+        </w:rPr>
+        <w:t xml:space="preserve"> u</w:t>
       </w:r>
       <w:r>
         <w:rPr>
@@ -904,7 +921,19 @@
         <w:rPr>
           <w:rFonts w:eastAsiaTheme="minorEastAsia"/>
         </w:rPr>
-        <w:t xml:space="preserve"> So the cost will be 40 000 pages + Y leafs page. In the case were Y =10 we have a cost of 40010.</w:t>
+        <w:t xml:space="preserve"> </w:t>
+      </w:r>
+      <w:r>
+        <w:rPr>
+          <w:rFonts w:eastAsiaTheme="minorEastAsia"/>
+        </w:rPr>
+        <w:t xml:space="preserve">(Ignoring if Y &lt; 5) </w:t>
+      </w:r>
+      <w:r>
+        <w:rPr>
+          <w:rFonts w:eastAsiaTheme="minorEastAsia"/>
+        </w:rPr>
+        <w:t>the cost will be 40 000 pages + Y leafs page. In the case were Y =10 we have a cost of 40010.</w:t>
       </w:r>
     </w:p>
     <w:p>
@@ -982,15 +1011,7 @@
         <w:rPr>
           <w:rFonts w:eastAsiaTheme="minorEastAsia"/>
         </w:rPr>
-        <w:t xml:space="preserve"> So in the case X=200 and Y=</w:t>
-      </w:r>
-      <w:bookmarkStart w:id="0" w:name="_GoBack"/>
-      <w:bookmarkEnd w:id="0"/>
-      <w:r>
-        <w:rPr>
-          <w:rFonts w:eastAsiaTheme="minorEastAsia"/>
-        </w:rPr>
-        <w:t xml:space="preserve">10 we will have </w:t>
+        <w:t xml:space="preserve"> So in the case X=200 and Y=10 we will have </w:t>
       </w:r>
       <m:oMath>
         <m:r>
@@ -1003,7 +1024,13 @@
     </w:p>
     <w:p>
       <w:r>
-        <w:t>b) Changing to a clustered index on pid will not change the cost(Still going to be 2). However changing to a clustered index on inStock will considerably improve the cost.</w:t>
+        <w:t xml:space="preserve">b) Changing to a clustered index on pid will not change the </w:t>
+      </w:r>
+      <w:r>
+        <w:t>cost (</w:t>
+      </w:r>
+      <w:r>
+        <w:t>Still going to be 2). However changing to a clustered index on inStock will considerably improve the cost.</w:t>
       </w:r>
       <w:r>
         <w:t xml:space="preserve"> The matching tuples will be clustered into a few adjacent data page so we will access only those few data page</w:t>
@@ -1074,7 +1101,6 @@
         </w:numPr>
       </w:pPr>
       <w:r>
-        <w:lastRenderedPageBreak/>
         <w:t>1000 Stores</w:t>
       </w:r>
       <w:r>
@@ -1093,13 +1119,7 @@
         <w:t>We wil</w:t>
       </w:r>
       <w:r>
-        <w:t xml:space="preserve">l get an output of </w:t>
-      </w:r>
-      <w:r>
-        <w:t xml:space="preserve">4 000 000 </w:t>
-      </w:r>
-      <w:r>
-        <w:t>tuples as the outer join will get all possible storePrices</w:t>
+        <w:t>l get an output of 4 000 000 tuples as the outer join will get all possible storePrices</w:t>
       </w:r>
       <w:r>
         <w:t xml:space="preserve"> and as all product are sold somewhere.</w:t>
@@ -1162,13 +1182,7 @@
           <w:rPr>
             <w:rFonts w:ascii="Cambria Math" w:hAnsi="Cambria Math"/>
           </w:rPr>
-          <m:t>cost</m:t>
-        </m:r>
-        <m:r>
-          <w:rPr>
-            <w:rFonts w:ascii="Cambria Math" w:hAnsi="Cambria Math"/>
-          </w:rPr>
-          <m:t>=600+20000*2=40 600</m:t>
+          <m:t>cost=600+20000*2=40 600</m:t>
         </m:r>
       </m:oMath>
       <w:r>
@@ -1204,19 +1218,7 @@
           <w:rPr>
             <w:rFonts w:ascii="Cambria Math" w:hAnsi="Cambria Math"/>
           </w:rPr>
-          <m:t xml:space="preserve">cost=nb of </m:t>
-        </m:r>
-        <m:r>
-          <w:rPr>
-            <w:rFonts w:ascii="Cambria Math" w:hAnsi="Cambria Math"/>
-          </w:rPr>
-          <m:t>storeprices</m:t>
-        </m:r>
-        <m:r>
-          <w:rPr>
-            <w:rFonts w:ascii="Cambria Math" w:hAnsi="Cambria Math"/>
-          </w:rPr>
-          <m:t xml:space="preserve"> pages+</m:t>
+          <m:t>cost=nb of storeprices pages+</m:t>
         </m:r>
         <m:d>
           <m:dPr>
@@ -1232,13 +1234,7 @@
               <w:rPr>
                 <w:rFonts w:ascii="Cambria Math" w:hAnsi="Cambria Math"/>
               </w:rPr>
-              <m:t xml:space="preserve">nb of storeprices * cost of getting </m:t>
-            </m:r>
-            <m:r>
-              <w:rPr>
-                <w:rFonts w:ascii="Cambria Math" w:hAnsi="Cambria Math"/>
-              </w:rPr>
-              <m:t>product</m:t>
+              <m:t>nb of storeprices * cost of getting product</m:t>
             </m:r>
           </m:e>
         </m:d>
@@ -1257,19 +1253,7 @@
           <w:rPr>
             <w:rFonts w:ascii="Cambria Math" w:hAnsi="Cambria Math"/>
           </w:rPr>
-          <m:t>c</m:t>
-        </m:r>
-        <m:r>
-          <w:rPr>
-            <w:rFonts w:ascii="Cambria Math" w:hAnsi="Cambria Math"/>
-          </w:rPr>
-          <m:t>ost=</m:t>
-        </m:r>
-        <m:r>
-          <w:rPr>
-            <w:rFonts w:ascii="Cambria Math" w:hAnsi="Cambria Math"/>
-          </w:rPr>
-          <m:t>40 000+4M*2=8 040 000</m:t>
+          <m:t>cost=40 000+4M*2=8 040 000</m:t>
         </m:r>
       </m:oMath>
       <w:r>
@@ -1323,13 +1307,7 @@
               <w:rPr>
                 <w:rFonts w:ascii="Cambria Math" w:eastAsiaTheme="minorEastAsia" w:hAnsi="Cambria Math"/>
               </w:rPr>
-              <m:t>nb of product pages</m:t>
-            </m:r>
-            <m:r>
-              <w:rPr>
-                <w:rFonts w:ascii="Cambria Math" w:eastAsiaTheme="minorEastAsia" w:hAnsi="Cambria Math"/>
-              </w:rPr>
-              <m:t xml:space="preserve"> *nb of storePrices pages</m:t>
+              <m:t>nb of product pages *nb of storePrices pages</m:t>
             </m:r>
           </m:num>
           <m:den>
@@ -1378,13 +1356,7 @@
               <w:rPr>
                 <w:rFonts w:ascii="Cambria Math" w:hAnsi="Cambria Math"/>
               </w:rPr>
-              <m:t>600*</m:t>
-            </m:r>
-            <m:r>
-              <w:rPr>
-                <w:rFonts w:ascii="Cambria Math" w:hAnsi="Cambria Math"/>
-              </w:rPr>
-              <m:t>40 000</m:t>
+              <m:t>600*40 000</m:t>
             </m:r>
           </m:num>
           <m:den>
@@ -1448,25 +1420,7 @@
               <w:rPr>
                 <w:rFonts w:ascii="Cambria Math" w:eastAsiaTheme="minorEastAsia" w:hAnsi="Cambria Math"/>
               </w:rPr>
-              <m:t xml:space="preserve">nb of </m:t>
-            </m:r>
-            <m:r>
-              <w:rPr>
-                <w:rFonts w:ascii="Cambria Math" w:eastAsiaTheme="minorEastAsia" w:hAnsi="Cambria Math"/>
-              </w:rPr>
-              <m:t>storePrices</m:t>
-            </m:r>
-            <m:r>
-              <w:rPr>
-                <w:rFonts w:ascii="Cambria Math" w:eastAsiaTheme="minorEastAsia" w:hAnsi="Cambria Math"/>
-              </w:rPr>
-              <m:t xml:space="preserve"> pages *nb of </m:t>
-            </m:r>
-            <m:r>
-              <w:rPr>
-                <w:rFonts w:ascii="Cambria Math" w:eastAsiaTheme="minorEastAsia" w:hAnsi="Cambria Math"/>
-              </w:rPr>
-              <m:t>product pages</m:t>
+              <m:t>nb of storePrices pages *nb of product pages</m:t>
             </m:r>
           </m:num>
           <m:den>
@@ -1499,13 +1453,7 @@
           <w:rPr>
             <w:rFonts w:ascii="Cambria Math" w:hAnsi="Cambria Math"/>
           </w:rPr>
-          <m:t>40 000</m:t>
-        </m:r>
-        <m:r>
-          <w:rPr>
-            <w:rFonts w:ascii="Cambria Math" w:hAnsi="Cambria Math"/>
-          </w:rPr>
-          <m:t>+</m:t>
+          <m:t>40 000+</m:t>
         </m:r>
         <m:f>
           <m:fPr>
@@ -1521,13 +1469,7 @@
               <w:rPr>
                 <w:rFonts w:ascii="Cambria Math" w:hAnsi="Cambria Math"/>
               </w:rPr>
-              <m:t>40 000</m:t>
-            </m:r>
-            <m:r>
-              <w:rPr>
-                <w:rFonts w:ascii="Cambria Math" w:hAnsi="Cambria Math"/>
-              </w:rPr>
-              <m:t>*600</m:t>
+              <m:t>40 000*600</m:t>
             </m:r>
           </m:num>
           <m:den>
@@ -1579,20 +1521,23 @@
         <w:pStyle w:val="Heading1"/>
         <w:rPr>
           <w:rFonts w:eastAsiaTheme="minorEastAsia"/>
-        </w:rPr>
-      </w:pPr>
-      <w:r>
-        <w:rPr>
-          <w:rFonts w:eastAsiaTheme="minorEastAsia"/>
-        </w:rPr>
+          <w:lang w:val="fr-FR"/>
+        </w:rPr>
+      </w:pPr>
+      <w:r>
+        <w:rPr>
+          <w:rFonts w:eastAsiaTheme="minorEastAsia"/>
+          <w:lang w:val="fr-FR"/>
+        </w:rPr>
+        <w:lastRenderedPageBreak/>
         <w:t>Question 4</w:t>
       </w:r>
     </w:p>
-    <w:p/>
-    <w:p>
-      <w:pPr>
-        <w:rPr>
-          <w:rFonts w:eastAsiaTheme="minorEastAsia"/>
+    <w:p>
+      <w:pPr>
+        <w:rPr>
+          <w:rFonts w:eastAsiaTheme="minorEastAsia"/>
+          <w:lang w:val="fr-FR"/>
         </w:rPr>
       </w:pPr>
       <m:oMathPara>
@@ -1655,7 +1600,19 @@
                     <w:rPr>
                       <w:rFonts w:ascii="Cambria Math" w:hAnsi="Cambria Math"/>
                     </w:rPr>
-                    <m:t xml:space="preserve">adresscontainsMontreal∧sellingprices*inStock&lt;100    </m:t>
+                    <m:t>a</m:t>
+                  </m:r>
+                  <m:r>
+                    <w:rPr>
+                      <w:rFonts w:ascii="Cambria Math" w:hAnsi="Cambria Math"/>
+                    </w:rPr>
+                    <m:t>d</m:t>
+                  </m:r>
+                  <m:r>
+                    <w:rPr>
+                      <w:rFonts w:ascii="Cambria Math" w:hAnsi="Cambria Math"/>
+                    </w:rPr>
+                    <m:t xml:space="preserve">dresscontainsMontreal∧sellingprices*inStock&lt;100    </m:t>
                   </m:r>
                 </m:sub>
               </m:sSub>
@@ -1673,19 +1630,7 @@
                     <w:rPr>
                       <w:rFonts w:ascii="Cambria Math" w:hAnsi="Cambria Math"/>
                     </w:rPr>
-                    <m:t>Products</m:t>
-                  </m:r>
-                  <m:r>
-                    <w:rPr>
-                      <w:rFonts w:ascii="Cambria Math" w:hAnsi="Cambria Math"/>
-                    </w:rPr>
-                    <m:t>×</m:t>
-                  </m:r>
-                  <m:r>
-                    <w:rPr>
-                      <w:rFonts w:ascii="Cambria Math" w:hAnsi="Cambria Math"/>
-                    </w:rPr>
-                    <m:t>Stores</m:t>
+                    <m:t>Products×Stores</m:t>
                   </m:r>
                 </m:e>
               </m:d>
@@ -1693,19 +1638,7 @@
                 <w:rPr>
                   <w:rFonts w:ascii="Cambria Math" w:hAnsi="Cambria Math"/>
                 </w:rPr>
-                <m:t xml:space="preserve"> </m:t>
-              </m:r>
-              <m:r>
-                <w:rPr>
-                  <w:rFonts w:ascii="Cambria Math" w:hAnsi="Cambria Math"/>
-                </w:rPr>
-                <m:t>⋈</m:t>
-              </m:r>
-              <m:r>
-                <w:rPr>
-                  <w:rFonts w:ascii="Cambria Math" w:hAnsi="Cambria Math"/>
-                </w:rPr>
-                <m:t>StorePrices</m:t>
+                <m:t xml:space="preserve"> ⋈StorePrices</m:t>
               </m:r>
             </m:e>
           </m:d>
@@ -1716,23 +1649,27 @@
       <w:pPr>
         <w:rPr>
           <w:rFonts w:eastAsiaTheme="minorEastAsia"/>
-        </w:rPr>
-      </w:pPr>
-      <w:r>
-        <w:rPr>
-          <w:rFonts w:eastAsiaTheme="minorEastAsia"/>
+          <w:b/>
+        </w:rPr>
+      </w:pPr>
+      <w:r>
+        <w:rPr>
+          <w:rFonts w:eastAsiaTheme="minorEastAsia"/>
+          <w:b/>
         </w:rPr>
         <w:t xml:space="preserve">First we are going to select only store where the address contains </w:t>
       </w:r>
       <w:r>
         <w:rPr>
           <w:rFonts w:eastAsiaTheme="minorEastAsia"/>
+          <w:b/>
         </w:rPr>
         <w:t>Montréal</w:t>
       </w:r>
       <w:r>
         <w:rPr>
           <w:rFonts w:eastAsiaTheme="minorEastAsia"/>
+          <w:b/>
         </w:rPr>
         <w:t xml:space="preserve"> before the join.</w:t>
       </w:r>
@@ -1803,13 +1740,7 @@
                     <w:rPr>
                       <w:rFonts w:ascii="Cambria Math" w:hAnsi="Cambria Math"/>
                     </w:rPr>
-                    <m:t>s</m:t>
-                  </m:r>
-                  <m:r>
-                    <w:rPr>
-                      <w:rFonts w:ascii="Cambria Math" w:hAnsi="Cambria Math"/>
-                    </w:rPr>
-                    <m:t xml:space="preserve">ellingprices*inStock&lt;100    </m:t>
+                    <m:t xml:space="preserve">sellingprices*inStock&lt;100    </m:t>
                   </m:r>
                 </m:sub>
               </m:sSub>
@@ -1837,13 +1768,7 @@
                         <w:rPr>
                           <w:rFonts w:ascii="Cambria Math" w:hAnsi="Cambria Math"/>
                         </w:rPr>
-                        <m:t>Products</m:t>
-                      </m:r>
-                      <m:r>
-                        <w:rPr>
-                          <w:rFonts w:ascii="Cambria Math" w:hAnsi="Cambria Math"/>
-                        </w:rPr>
-                        <m:t>×</m:t>
+                        <m:t>Products×</m:t>
                       </m:r>
                       <m:sSub>
                         <m:sSubPr>
@@ -1867,7 +1792,19 @@
                             <w:rPr>
                               <w:rFonts w:ascii="Cambria Math" w:hAnsi="Cambria Math"/>
                             </w:rPr>
-                            <m:t xml:space="preserve">adresscontainsMontreal </m:t>
+                            <m:t>ad</m:t>
+                          </m:r>
+                          <m:r>
+                            <w:rPr>
+                              <w:rFonts w:ascii="Cambria Math" w:hAnsi="Cambria Math"/>
+                            </w:rPr>
+                            <m:t>d</m:t>
+                          </m:r>
+                          <m:r>
+                            <w:rPr>
+                              <w:rFonts w:ascii="Cambria Math" w:hAnsi="Cambria Math"/>
+                            </w:rPr>
+                            <m:t xml:space="preserve">resscontainsMontreal </m:t>
                           </m:r>
                         </m:sub>
                       </m:sSub>
@@ -1895,25 +1832,7 @@
                     <w:rPr>
                       <w:rFonts w:ascii="Cambria Math" w:hAnsi="Cambria Math"/>
                     </w:rPr>
-                    <m:t xml:space="preserve"> </m:t>
-                  </m:r>
-                  <m:r>
-                    <w:rPr>
-                      <w:rFonts w:ascii="Cambria Math" w:hAnsi="Cambria Math"/>
-                    </w:rPr>
-                    <m:t xml:space="preserve"> </m:t>
-                  </m:r>
-                  <m:r>
-                    <w:rPr>
-                      <w:rFonts w:ascii="Cambria Math" w:hAnsi="Cambria Math"/>
-                    </w:rPr>
-                    <m:t>⋈</m:t>
-                  </m:r>
-                  <m:r>
-                    <w:rPr>
-                      <w:rFonts w:ascii="Cambria Math" w:hAnsi="Cambria Math"/>
-                    </w:rPr>
-                    <m:t>StorePrices</m:t>
+                    <m:t xml:space="preserve">  ⋈StorePrices</m:t>
                   </m:r>
                 </m:e>
               </m:d>
@@ -1926,17 +1845,20 @@
       <w:pPr>
         <w:rPr>
           <w:rFonts w:eastAsiaTheme="minorEastAsia"/>
-        </w:rPr>
-      </w:pPr>
-      <w:r>
-        <w:rPr>
-          <w:rFonts w:eastAsiaTheme="minorEastAsia"/>
+          <w:b/>
+        </w:rPr>
+      </w:pPr>
+      <w:r>
+        <w:rPr>
+          <w:rFonts w:eastAsiaTheme="minorEastAsia"/>
+          <w:b/>
         </w:rPr>
         <w:t>Now we are going to select only the store prices where the sellings prices * inStock &lt; 10</w:t>
       </w:r>
       <w:r>
         <w:rPr>
           <w:rFonts w:eastAsiaTheme="minorEastAsia"/>
+          <w:b/>
         </w:rPr>
         <w:t xml:space="preserve"> before join.</w:t>
       </w:r>
@@ -1999,13 +1921,7 @@
                     <w:rPr>
                       <w:rFonts w:ascii="Cambria Math" w:hAnsi="Cambria Math"/>
                     </w:rPr>
-                    <m:t>Products</m:t>
-                  </m:r>
-                  <m:r>
-                    <w:rPr>
-                      <w:rFonts w:ascii="Cambria Math" w:hAnsi="Cambria Math"/>
-                    </w:rPr>
-                    <m:t>×</m:t>
+                    <m:t>Products×</m:t>
                   </m:r>
                   <m:sSub>
                     <m:sSubPr>
@@ -2029,7 +1945,19 @@
                         <w:rPr>
                           <w:rFonts w:ascii="Cambria Math" w:hAnsi="Cambria Math"/>
                         </w:rPr>
-                        <m:t xml:space="preserve">adresscontainsMontreal </m:t>
+                        <m:t>ad</m:t>
+                      </m:r>
+                      <m:r>
+                        <w:rPr>
+                          <w:rFonts w:ascii="Cambria Math" w:hAnsi="Cambria Math"/>
+                        </w:rPr>
+                        <m:t>d</m:t>
+                      </m:r>
+                      <m:r>
+                        <w:rPr>
+                          <w:rFonts w:ascii="Cambria Math" w:hAnsi="Cambria Math"/>
+                        </w:rPr>
+                        <m:t xml:space="preserve">resscontainsMontreal </m:t>
                       </m:r>
                     </m:sub>
                   </m:sSub>
@@ -2057,19 +1985,7 @@
                 <w:rPr>
                   <w:rFonts w:ascii="Cambria Math" w:hAnsi="Cambria Math"/>
                 </w:rPr>
-                <m:t xml:space="preserve"> </m:t>
-              </m:r>
-              <m:r>
-                <w:rPr>
-                  <w:rFonts w:ascii="Cambria Math" w:hAnsi="Cambria Math"/>
-                </w:rPr>
-                <m:t xml:space="preserve"> </m:t>
-              </m:r>
-              <m:r>
-                <w:rPr>
-                  <w:rFonts w:ascii="Cambria Math" w:hAnsi="Cambria Math"/>
-                </w:rPr>
-                <m:t>⋈</m:t>
+                <m:t xml:space="preserve">  ⋈</m:t>
               </m:r>
               <m:sSub>
                 <m:sSubPr>
@@ -2130,13 +2046,22 @@
       <w:pPr>
         <w:rPr>
           <w:rFonts w:eastAsiaTheme="minorEastAsia"/>
-        </w:rPr>
-      </w:pPr>
-      <w:r>
-        <w:rPr>
-          <w:rFonts w:eastAsiaTheme="minorEastAsia"/>
-        </w:rPr>
-        <w:t>Finally we are going to only select required column before joining.</w:t>
+          <w:b/>
+        </w:rPr>
+      </w:pPr>
+      <w:r>
+        <w:rPr>
+          <w:rFonts w:eastAsiaTheme="minorEastAsia"/>
+          <w:b/>
+        </w:rPr>
+        <w:t>W</w:t>
+      </w:r>
+      <w:r>
+        <w:rPr>
+          <w:rFonts w:eastAsiaTheme="minorEastAsia"/>
+          <w:b/>
+        </w:rPr>
+        <w:t>e are going to only select required column before joining.</w:t>
       </w:r>
     </w:p>
     <w:p>
@@ -2197,13 +2122,7 @@
                     <w:rPr>
                       <w:rFonts w:ascii="Cambria Math" w:hAnsi="Cambria Math"/>
                     </w:rPr>
-                    <m:t>Products</m:t>
-                  </m:r>
-                  <m:r>
-                    <w:rPr>
-                      <w:rFonts w:ascii="Cambria Math" w:hAnsi="Cambria Math"/>
-                    </w:rPr>
-                    <m:t>×</m:t>
+                    <m:t>Products×</m:t>
                   </m:r>
                   <m:sSub>
                     <m:sSubPr>
@@ -2263,7 +2182,19 @@
                             <w:rPr>
                               <w:rFonts w:ascii="Cambria Math" w:hAnsi="Cambria Math"/>
                             </w:rPr>
-                            <m:t xml:space="preserve">adresscontainsMontreal </m:t>
+                            <m:t>ad</m:t>
+                          </m:r>
+                          <m:r>
+                            <w:rPr>
+                              <w:rFonts w:ascii="Cambria Math" w:hAnsi="Cambria Math"/>
+                            </w:rPr>
+                            <m:t>d</m:t>
+                          </m:r>
+                          <m:r>
+                            <w:rPr>
+                              <w:rFonts w:ascii="Cambria Math" w:hAnsi="Cambria Math"/>
+                            </w:rPr>
+                            <m:t xml:space="preserve">resscontainsMontreal </m:t>
                           </m:r>
                         </m:sub>
                       </m:sSub>
@@ -2293,13 +2224,7 @@
                 <w:rPr>
                   <w:rFonts w:ascii="Cambria Math" w:hAnsi="Cambria Math"/>
                 </w:rPr>
-                <m:t xml:space="preserve"> </m:t>
-              </m:r>
-              <m:r>
-                <w:rPr>
-                  <w:rFonts w:ascii="Cambria Math" w:hAnsi="Cambria Math"/>
-                </w:rPr>
-                <m:t>⋈</m:t>
+                <m:t xml:space="preserve"> ⋈</m:t>
               </m:r>
               <m:sSub>
                 <m:sSubPr>
@@ -2323,13 +2248,7 @@
                     <w:rPr>
                       <w:rFonts w:ascii="Cambria Math" w:hAnsi="Cambria Math"/>
                     </w:rPr>
-                    <m:t xml:space="preserve">pid, </m:t>
-                  </m:r>
-                  <m:r>
-                    <w:rPr>
-                      <w:rFonts w:ascii="Cambria Math" w:hAnsi="Cambria Math"/>
-                    </w:rPr>
-                    <m:t>storeId</m:t>
+                    <m:t>pid, storeId</m:t>
                   </m:r>
                 </m:sub>
               </m:sSub>
@@ -2404,21 +2323,354 @@
       <w:pPr>
         <w:rPr>
           <w:rFonts w:eastAsiaTheme="minorEastAsia"/>
-        </w:rPr>
-      </w:pPr>
-    </w:p>
-    <w:p>
-      <w:pPr>
-        <w:rPr>
-          <w:rFonts w:eastAsiaTheme="minorEastAsia"/>
-        </w:rPr>
-      </w:pPr>
-    </w:p>
-    <w:p>
-      <w:pPr>
-        <w:rPr>
-          <w:rFonts w:eastAsiaTheme="minorEastAsia"/>
-          <w:lang w:val="fr-FR"/>
+          <w:b/>
+        </w:rPr>
+      </w:pPr>
+      <w:r>
+        <w:rPr>
+          <w:rFonts w:eastAsiaTheme="minorEastAsia"/>
+          <w:b/>
+        </w:rPr>
+        <w:t xml:space="preserve">Finally we are going to switch the cross product with a join by </w:t>
+      </w:r>
+      <w:r>
+        <w:rPr>
+          <w:rFonts w:eastAsiaTheme="minorEastAsia"/>
+          <w:b/>
+        </w:rPr>
+        <w:t>switching</w:t>
+      </w:r>
+      <w:r>
+        <w:rPr>
+          <w:rFonts w:eastAsiaTheme="minorEastAsia"/>
+          <w:b/>
+        </w:rPr>
+        <w:t xml:space="preserve"> the order of joins</w:t>
+      </w:r>
+    </w:p>
+    <w:p>
+      <w:pPr>
+        <w:rPr>
+          <w:rFonts w:eastAsiaTheme="minorEastAsia"/>
+        </w:rPr>
+      </w:pPr>
+      <m:oMathPara>
+        <m:oMath>
+          <m:sSub>
+            <m:sSubPr>
+              <m:ctrlPr>
+                <w:rPr>
+                  <w:rFonts w:ascii="Cambria Math" w:hAnsi="Cambria Math"/>
+                  <w:i/>
+                </w:rPr>
+              </m:ctrlPr>
+            </m:sSubPr>
+            <m:e>
+              <m:r>
+                <w:rPr>
+                  <w:rFonts w:ascii="Cambria Math" w:hAnsi="Cambria Math"/>
+                </w:rPr>
+                <m:t>π</m:t>
+              </m:r>
+            </m:e>
+            <m:sub>
+              <m:r>
+                <w:rPr>
+                  <w:rFonts w:ascii="Cambria Math" w:hAnsi="Cambria Math"/>
+                </w:rPr>
+                <m:t>pid,pname</m:t>
+              </m:r>
+            </m:sub>
+          </m:sSub>
+          <m:r>
+            <w:rPr>
+              <w:rFonts w:ascii="Cambria Math" w:hAnsi="Cambria Math"/>
+            </w:rPr>
+            <m:t>Products⋈</m:t>
+          </m:r>
+          <m:d>
+            <m:dPr>
+              <m:begChr m:val="["/>
+              <m:endChr m:val="]"/>
+              <m:ctrlPr>
+                <w:rPr>
+                  <w:rFonts w:ascii="Cambria Math" w:hAnsi="Cambria Math"/>
+                  <w:i/>
+                </w:rPr>
+              </m:ctrlPr>
+            </m:dPr>
+            <m:e>
+              <m:r>
+                <w:rPr>
+                  <w:rFonts w:ascii="Cambria Math" w:hAnsi="Cambria Math"/>
+                </w:rPr>
+                <m:t xml:space="preserve"> </m:t>
+              </m:r>
+              <m:sSub>
+                <m:sSubPr>
+                  <m:ctrlPr>
+                    <w:rPr>
+                      <w:rFonts w:ascii="Cambria Math" w:hAnsi="Cambria Math"/>
+                      <w:i/>
+                    </w:rPr>
+                  </m:ctrlPr>
+                </m:sSubPr>
+                <m:e>
+                  <m:r>
+                    <w:rPr>
+                      <w:rFonts w:ascii="Cambria Math" w:hAnsi="Cambria Math"/>
+                    </w:rPr>
+                    <m:t>π</m:t>
+                  </m:r>
+                </m:e>
+                <m:sub>
+                  <m:r>
+                    <w:rPr>
+                      <w:rFonts w:ascii="Cambria Math" w:hAnsi="Cambria Math"/>
+                    </w:rPr>
+                    <m:t>storeId</m:t>
+                  </m:r>
+                </m:sub>
+              </m:sSub>
+              <m:d>
+                <m:dPr>
+                  <m:ctrlPr>
+                    <w:rPr>
+                      <w:rFonts w:ascii="Cambria Math" w:hAnsi="Cambria Math"/>
+                      <w:i/>
+                    </w:rPr>
+                  </m:ctrlPr>
+                </m:dPr>
+                <m:e>
+                  <m:sSub>
+                    <m:sSubPr>
+                      <m:ctrlPr>
+                        <w:rPr>
+                          <w:rFonts w:ascii="Cambria Math" w:hAnsi="Cambria Math"/>
+                          <w:i/>
+                        </w:rPr>
+                      </m:ctrlPr>
+                    </m:sSubPr>
+                    <m:e>
+                      <m:r>
+                        <w:rPr>
+                          <w:rFonts w:ascii="Cambria Math" w:hAnsi="Cambria Math"/>
+                        </w:rPr>
+                        <m:t>σ</m:t>
+                      </m:r>
+                    </m:e>
+                    <m:sub>
+                      <m:r>
+                        <w:rPr>
+                          <w:rFonts w:ascii="Cambria Math" w:hAnsi="Cambria Math"/>
+                        </w:rPr>
+                        <m:t>ad</m:t>
+                      </m:r>
+                      <m:r>
+                        <w:rPr>
+                          <w:rFonts w:ascii="Cambria Math" w:hAnsi="Cambria Math"/>
+                        </w:rPr>
+                        <m:t>d</m:t>
+                      </m:r>
+                      <m:r>
+                        <w:rPr>
+                          <w:rFonts w:ascii="Cambria Math" w:hAnsi="Cambria Math"/>
+                        </w:rPr>
+                        <m:t xml:space="preserve">resscontainsMontreal </m:t>
+                      </m:r>
+                    </m:sub>
+                  </m:sSub>
+                  <m:d>
+                    <m:dPr>
+                      <m:ctrlPr>
+                        <w:rPr>
+                          <w:rFonts w:ascii="Cambria Math" w:hAnsi="Cambria Math"/>
+                          <w:i/>
+                        </w:rPr>
+                      </m:ctrlPr>
+                    </m:dPr>
+                    <m:e>
+                      <m:r>
+                        <w:rPr>
+                          <w:rFonts w:ascii="Cambria Math" w:hAnsi="Cambria Math"/>
+                        </w:rPr>
+                        <m:t>Stores</m:t>
+                      </m:r>
+                    </m:e>
+                  </m:d>
+                </m:e>
+              </m:d>
+              <m:r>
+                <w:rPr>
+                  <w:rFonts w:ascii="Cambria Math" w:hAnsi="Cambria Math"/>
+                </w:rPr>
+                <m:t xml:space="preserve"> ⋈</m:t>
+              </m:r>
+              <m:sSub>
+                <m:sSubPr>
+                  <m:ctrlPr>
+                    <w:rPr>
+                      <w:rFonts w:ascii="Cambria Math" w:hAnsi="Cambria Math"/>
+                      <w:i/>
+                    </w:rPr>
+                  </m:ctrlPr>
+                </m:sSubPr>
+                <m:e>
+                  <m:r>
+                    <w:rPr>
+                      <w:rFonts w:ascii="Cambria Math" w:hAnsi="Cambria Math"/>
+                    </w:rPr>
+                    <m:t>π</m:t>
+                  </m:r>
+                </m:e>
+                <m:sub>
+                  <m:r>
+                    <w:rPr>
+                      <w:rFonts w:ascii="Cambria Math" w:hAnsi="Cambria Math"/>
+                    </w:rPr>
+                    <m:t>pid, storeId</m:t>
+                  </m:r>
+                </m:sub>
+              </m:sSub>
+              <m:d>
+                <m:dPr>
+                  <m:ctrlPr>
+                    <w:rPr>
+                      <w:rFonts w:ascii="Cambria Math" w:hAnsi="Cambria Math"/>
+                      <w:i/>
+                    </w:rPr>
+                  </m:ctrlPr>
+                </m:dPr>
+                <m:e>
+                  <m:sSub>
+                    <m:sSubPr>
+                      <m:ctrlPr>
+                        <w:rPr>
+                          <w:rFonts w:ascii="Cambria Math" w:hAnsi="Cambria Math"/>
+                          <w:i/>
+                        </w:rPr>
+                      </m:ctrlPr>
+                    </m:sSubPr>
+                    <m:e>
+                      <m:r>
+                        <w:rPr>
+                          <w:rFonts w:ascii="Cambria Math" w:hAnsi="Cambria Math"/>
+                        </w:rPr>
+                        <m:t>σ</m:t>
+                      </m:r>
+                    </m:e>
+                    <m:sub>
+                      <m:r>
+                        <w:rPr>
+                          <w:rFonts w:ascii="Cambria Math" w:hAnsi="Cambria Math"/>
+                        </w:rPr>
+                        <m:t>sellingprices*inStock&lt;100</m:t>
+                      </m:r>
+                    </m:sub>
+                  </m:sSub>
+                  <m:d>
+                    <m:dPr>
+                      <m:ctrlPr>
+                        <w:rPr>
+                          <w:rFonts w:ascii="Cambria Math" w:hAnsi="Cambria Math"/>
+                          <w:i/>
+                        </w:rPr>
+                      </m:ctrlPr>
+                    </m:dPr>
+                    <m:e>
+                      <m:r>
+                        <w:rPr>
+                          <w:rFonts w:ascii="Cambria Math" w:hAnsi="Cambria Math"/>
+                        </w:rPr>
+                        <m:t>StorePrices</m:t>
+                      </m:r>
+                    </m:e>
+                  </m:d>
+                </m:e>
+              </m:d>
+            </m:e>
+          </m:d>
+        </m:oMath>
+      </m:oMathPara>
+    </w:p>
+    <w:p>
+      <w:pPr>
+        <w:rPr>
+          <w:rFonts w:eastAsiaTheme="minorEastAsia"/>
+        </w:rPr>
+      </w:pPr>
+      <w:bookmarkStart w:id="0" w:name="_GoBack"/>
+      <w:bookmarkEnd w:id="0"/>
+    </w:p>
+    <w:p>
+      <w:pPr>
+        <w:rPr>
+          <w:rFonts w:eastAsiaTheme="minorEastAsia"/>
+        </w:rPr>
+      </w:pPr>
+      <w:r>
+        <w:rPr>
+          <w:rFonts w:eastAsiaTheme="minorEastAsia"/>
+          <w:noProof/>
+        </w:rPr>
+        <w:drawing>
+          <wp:inline distT="0" distB="0" distL="0" distR="0" wp14:anchorId="6B85E7F2" wp14:editId="710F0AF5">
+            <wp:extent cx="6834433" cy="2086419"/>
+            <wp:effectExtent l="0" t="0" r="0" b="0"/>
+            <wp:docPr id="3" name="Picture 3"/>
+            <wp:cNvGraphicFramePr>
+              <a:graphicFrameLocks xmlns:a="http://schemas.openxmlformats.org/drawingml/2006/main" noChangeAspect="1"/>
+            </wp:cNvGraphicFramePr>
+            <a:graphic xmlns:a="http://schemas.openxmlformats.org/drawingml/2006/main">
+              <a:graphicData uri="http://schemas.openxmlformats.org/drawingml/2006/picture">
+                <pic:pic xmlns:pic="http://schemas.openxmlformats.org/drawingml/2006/picture">
+                  <pic:nvPicPr>
+                    <pic:cNvPr id="0" name="Picture 3"/>
+                    <pic:cNvPicPr>
+                      <a:picLocks noChangeAspect="1" noChangeArrowheads="1"/>
+                    </pic:cNvPicPr>
+                  </pic:nvPicPr>
+                  <pic:blipFill>
+                    <a:blip r:embed="rId8" cstate="print">
+                      <a:extLst>
+                        <a:ext uri="{28A0092B-C50C-407E-A947-70E740481C1C}">
+                          <a14:useLocalDpi xmlns:a14="http://schemas.microsoft.com/office/drawing/2010/main" val="0"/>
+                        </a:ext>
+                      </a:extLst>
+                    </a:blip>
+                    <a:srcRect/>
+                    <a:stretch>
+                      <a:fillRect/>
+                    </a:stretch>
+                  </pic:blipFill>
+                  <pic:spPr bwMode="auto">
+                    <a:xfrm>
+                      <a:off x="0" y="0"/>
+                      <a:ext cx="6844344" cy="2089445"/>
+                    </a:xfrm>
+                    <a:prstGeom prst="rect">
+                      <a:avLst/>
+                    </a:prstGeom>
+                    <a:noFill/>
+                  </pic:spPr>
+                </pic:pic>
+              </a:graphicData>
+            </a:graphic>
+          </wp:inline>
+        </w:drawing>
+      </w:r>
+    </w:p>
+    <w:p>
+      <w:pPr>
+        <w:rPr>
+          <w:rFonts w:eastAsiaTheme="minorEastAsia"/>
+        </w:rPr>
+      </w:pPr>
+    </w:p>
+    <w:p>
+      <w:pPr>
+        <w:rPr>
+          <w:rFonts w:eastAsiaTheme="minorEastAsia"/>
         </w:rPr>
       </w:pPr>
     </w:p>
@@ -2428,14 +2680,13 @@
         <w:ind w:left="1080"/>
         <w:rPr>
           <w:rFonts w:eastAsiaTheme="minorEastAsia"/>
-          <w:lang w:val="fr-FR"/>
         </w:rPr>
       </w:pPr>
     </w:p>
     <w:sectPr>
-      <w:headerReference w:type="default" r:id="rId8"/>
+      <w:headerReference w:type="default" r:id="rId9"/>
       <w:pgSz w:w="12240" w:h="15840"/>
-      <w:pgMar w:top="1440" w:right="1440" w:bottom="1440" w:left="1440" w:header="720" w:footer="720" w:gutter="0"/>
+      <w:pgMar w:top="720" w:right="720" w:bottom="720" w:left="720" w:header="720" w:footer="720" w:gutter="0"/>
       <w:cols w:space="720"/>
       <w:docGrid w:linePitch="360"/>
     </w:sectPr>
@@ -3925,6 +4176,40 @@
       <w:szCs w:val="26"/>
     </w:rPr>
   </w:style>
+  <w:style w:type="paragraph" w:styleId="Title">
+    <w:name w:val="Title"/>
+    <w:basedOn w:val="Normal"/>
+    <w:next w:val="Normal"/>
+    <w:link w:val="TitleChar"/>
+    <w:uiPriority w:val="10"/>
+    <w:qFormat/>
+    <w:rsid w:val="00831178"/>
+    <w:pPr>
+      <w:spacing w:after="0" w:line="240" w:lineRule="auto"/>
+      <w:contextualSpacing/>
+    </w:pPr>
+    <w:rPr>
+      <w:rFonts w:asciiTheme="majorHAnsi" w:eastAsiaTheme="majorEastAsia" w:hAnsiTheme="majorHAnsi" w:cstheme="majorBidi"/>
+      <w:spacing w:val="-10"/>
+      <w:kern w:val="28"/>
+      <w:sz w:val="56"/>
+      <w:szCs w:val="56"/>
+    </w:rPr>
+  </w:style>
+  <w:style w:type="character" w:customStyle="1" w:styleId="TitleChar">
+    <w:name w:val="Title Char"/>
+    <w:basedOn w:val="DefaultParagraphFont"/>
+    <w:link w:val="Title"/>
+    <w:uiPriority w:val="10"/>
+    <w:rsid w:val="00831178"/>
+    <w:rPr>
+      <w:rFonts w:asciiTheme="majorHAnsi" w:eastAsiaTheme="majorEastAsia" w:hAnsiTheme="majorHAnsi" w:cstheme="majorBidi"/>
+      <w:spacing w:val="-10"/>
+      <w:kern w:val="28"/>
+      <w:sz w:val="56"/>
+      <w:szCs w:val="56"/>
+    </w:rPr>
+  </w:style>
 </w:styles>
 </file>
 

--- a/Comp 421/Assignment/Assignment 3/Ass3.docx
+++ b/Comp 421/Assignment/Assignment 3/Ass3.docx
@@ -7,7 +7,12 @@
         <w:pStyle w:val="Title"/>
       </w:pPr>
       <w:r>
-        <w:t>Comp 421 – Assignment 3</w:t>
+        <w:t>C</w:t>
+      </w:r>
+      <w:bookmarkStart w:id="0" w:name="_GoBack"/>
+      <w:bookmarkEnd w:id="0"/>
+      <w:r>
+        <w:t>omp 421 – Assignment 3</w:t>
       </w:r>
     </w:p>
     <w:p>
@@ -656,18 +661,10 @@
           <w:noProof/>
         </w:rPr>
         <w:drawing>
-          <wp:anchor distT="0" distB="0" distL="114300" distR="114300" simplePos="0" relativeHeight="251658240" behindDoc="0" locked="0" layoutInCell="1" allowOverlap="1" wp14:anchorId="11591448" wp14:editId="3DE13B95">
-            <wp:simplePos x="1140643" y="914400"/>
-            <wp:positionH relativeFrom="column">
-              <wp:align>left</wp:align>
-            </wp:positionH>
-            <wp:positionV relativeFrom="paragraph">
-              <wp:align>top</wp:align>
-            </wp:positionV>
-            <wp:extent cx="1706252" cy="2724699"/>
-            <wp:effectExtent l="0" t="0" r="0" b="0"/>
-            <wp:wrapSquare wrapText="bothSides"/>
-            <wp:docPr id="1" name="Picture 1"/>
+          <wp:inline distT="0" distB="0" distL="0" distR="0" wp14:anchorId="32C3F219" wp14:editId="2149FCED">
+            <wp:extent cx="6570482" cy="479289"/>
+            <wp:effectExtent l="0" t="0" r="1905" b="0"/>
+            <wp:docPr id="4" name="Picture 4"/>
             <wp:cNvGraphicFramePr>
               <a:graphicFrameLocks xmlns:a="http://schemas.openxmlformats.org/drawingml/2006/main" noChangeAspect="1"/>
             </wp:cNvGraphicFramePr>
@@ -675,7 +672,7 @@
               <a:graphicData uri="http://schemas.openxmlformats.org/drawingml/2006/picture">
                 <pic:pic xmlns:pic="http://schemas.openxmlformats.org/drawingml/2006/picture">
                   <pic:nvPicPr>
-                    <pic:cNvPr id="0" name="Picture 2"/>
+                    <pic:cNvPr id="0" name="Picture 4"/>
                     <pic:cNvPicPr>
                       <a:picLocks noChangeAspect="1" noChangeArrowheads="1"/>
                     </pic:cNvPicPr>
@@ -696,7 +693,7 @@
                   <pic:spPr bwMode="auto">
                     <a:xfrm>
                       <a:off x="0" y="0"/>
-                      <a:ext cx="1706252" cy="2724699"/>
+                      <a:ext cx="6763950" cy="493402"/>
                     </a:xfrm>
                     <a:prstGeom prst="rect">
                       <a:avLst/>
@@ -706,10 +703,7 @@
                 </pic:pic>
               </a:graphicData>
             </a:graphic>
-            <wp14:sizeRelH relativeFrom="margin">
-              <wp14:pctWidth>0</wp14:pctWidth>
-            </wp14:sizeRelH>
-          </wp:anchor>
+          </wp:inline>
         </w:drawing>
       </w:r>
       <w:r>
@@ -722,21 +716,92 @@
         <w:ind w:left="360"/>
       </w:pPr>
       <w:r>
+        <w:t xml:space="preserve">We have 600 pages and as we are searching on </w:t>
+      </w:r>
+      <w:r>
+        <w:t>arbitrary</w:t>
+      </w:r>
+      <w:r>
+        <w:t xml:space="preserve"> attribute we have a cost of 600</w:t>
+      </w:r>
+    </w:p>
+    <w:p>
+      <w:pPr>
+        <w:pStyle w:val="ListParagraph"/>
+        <w:ind w:left="360"/>
+      </w:pPr>
+    </w:p>
+    <w:p>
+      <w:pPr>
+        <w:pStyle w:val="ListParagraph"/>
+        <w:ind w:left="360"/>
+      </w:pPr>
+      <w:r>
+        <w:rPr>
+          <w:noProof/>
+        </w:rPr>
+        <w:drawing>
+          <wp:inline distT="0" distB="0" distL="0" distR="0" wp14:anchorId="07B5E265" wp14:editId="4AB95F54">
+            <wp:extent cx="6529640" cy="1040177"/>
+            <wp:effectExtent l="0" t="0" r="0" b="7620"/>
+            <wp:docPr id="5" name="Picture 5"/>
+            <wp:cNvGraphicFramePr>
+              <a:graphicFrameLocks xmlns:a="http://schemas.openxmlformats.org/drawingml/2006/main" noChangeAspect="1"/>
+            </wp:cNvGraphicFramePr>
+            <a:graphic xmlns:a="http://schemas.openxmlformats.org/drawingml/2006/main">
+              <a:graphicData uri="http://schemas.openxmlformats.org/drawingml/2006/picture">
+                <pic:pic xmlns:pic="http://schemas.openxmlformats.org/drawingml/2006/picture">
+                  <pic:nvPicPr>
+                    <pic:cNvPr id="0" name="Picture 5"/>
+                    <pic:cNvPicPr>
+                      <a:picLocks noChangeAspect="1" noChangeArrowheads="1"/>
+                    </pic:cNvPicPr>
+                  </pic:nvPicPr>
+                  <pic:blipFill>
+                    <a:blip r:embed="rId8" cstate="print">
+                      <a:extLst>
+                        <a:ext uri="{28A0092B-C50C-407E-A947-70E740481C1C}">
+                          <a14:useLocalDpi xmlns:a14="http://schemas.microsoft.com/office/drawing/2010/main" val="0"/>
+                        </a:ext>
+                      </a:extLst>
+                    </a:blip>
+                    <a:srcRect/>
+                    <a:stretch>
+                      <a:fillRect/>
+                    </a:stretch>
+                  </pic:blipFill>
+                  <pic:spPr bwMode="auto">
+                    <a:xfrm>
+                      <a:off x="0" y="0"/>
+                      <a:ext cx="6552861" cy="1043876"/>
+                    </a:xfrm>
+                    <a:prstGeom prst="rect">
+                      <a:avLst/>
+                    </a:prstGeom>
+                    <a:noFill/>
+                  </pic:spPr>
+                </pic:pic>
+              </a:graphicData>
+            </a:graphic>
+          </wp:inline>
+        </w:drawing>
+      </w:r>
+    </w:p>
+    <w:p>
+      <w:pPr>
+        <w:pStyle w:val="ListParagraph"/>
+        <w:ind w:left="360"/>
+      </w:pPr>
+      <w:r>
+        <w:t>The cost is the same here in number of pages. However as we filter with the count &gt; 300 the number of types for which we need to count the distinct producer is considerably reduced and as DISTINCT is a costly operation it will result into an improvement.</w:t>
+      </w:r>
+    </w:p>
+    <w:p>
+      <w:pPr>
+        <w:pStyle w:val="Heading2"/>
+      </w:pPr>
+      <w:r>
         <w:lastRenderedPageBreak/>
-        <w:t xml:space="preserve">We have 600 pages and as we are searching on </w:t>
-      </w:r>
-      <w:r>
-        <w:t>arbitrary</w:t>
-      </w:r>
-      <w:r>
-        <w:t xml:space="preserve"> attribute we have a cost of 600</w:t>
-      </w:r>
-    </w:p>
-    <w:p>
-      <w:pPr>
-        <w:pStyle w:val="Heading2"/>
-      </w:pPr>
-      <w:r>
         <w:t>Question 2.2</w:t>
       </w:r>
     </w:p>
@@ -1039,7 +1104,6 @@
         <w:t>.</w:t>
       </w:r>
     </w:p>
-    <w:p/>
     <w:p>
       <w:pPr>
         <w:pStyle w:val="Heading1"/>
@@ -1529,7 +1593,6 @@
           <w:rFonts w:eastAsiaTheme="minorEastAsia"/>
           <w:lang w:val="fr-FR"/>
         </w:rPr>
-        <w:lastRenderedPageBreak/>
         <w:t>Question 4</w:t>
       </w:r>
     </w:p>
@@ -2599,8 +2662,6 @@
           <w:rFonts w:eastAsiaTheme="minorEastAsia"/>
         </w:rPr>
       </w:pPr>
-      <w:bookmarkStart w:id="0" w:name="_GoBack"/>
-      <w:bookmarkEnd w:id="0"/>
     </w:p>
     <w:p>
       <w:pPr>
@@ -2631,7 +2692,7 @@
                     </pic:cNvPicPr>
                   </pic:nvPicPr>
                   <pic:blipFill>
-                    <a:blip r:embed="rId8" cstate="print">
+                    <a:blip r:embed="rId9" cstate="print">
                       <a:extLst>
                         <a:ext uri="{28A0092B-C50C-407E-A947-70E740481C1C}">
                           <a14:useLocalDpi xmlns:a14="http://schemas.microsoft.com/office/drawing/2010/main" val="0"/>
@@ -2684,7 +2745,7 @@
       </w:pPr>
     </w:p>
     <w:sectPr>
-      <w:headerReference w:type="default" r:id="rId9"/>
+      <w:headerReference w:type="default" r:id="rId10"/>
       <w:pgSz w:w="12240" w:h="15840"/>
       <w:pgMar w:top="720" w:right="720" w:bottom="720" w:left="720" w:header="720" w:footer="720" w:gutter="0"/>
       <w:cols w:space="720"/>

--- a/Comp 421/Assignment/Assignment 3/Ass3.docx
+++ b/Comp 421/Assignment/Assignment 3/Ass3.docx
@@ -7,12 +7,7 @@
         <w:pStyle w:val="Title"/>
       </w:pPr>
       <w:r>
-        <w:t>C</w:t>
-      </w:r>
-      <w:bookmarkStart w:id="0" w:name="_GoBack"/>
-      <w:bookmarkEnd w:id="0"/>
-      <w:r>
-        <w:t>omp 421 – Assignment 3</w:t>
+        <w:t>Comp 421 – Assignment 3</w:t>
       </w:r>
     </w:p>
     <w:p>
@@ -298,7 +293,19 @@
           <w:rPr>
             <w:rFonts w:ascii="Cambria Math" w:eastAsiaTheme="minorEastAsia" w:hAnsi="Cambria Math"/>
           </w:rPr>
-          <m:t>size of key+nb)(rids*size(rids)=30*2+2*10=80</m:t>
+          <m:t>size of key+nb</m:t>
+        </m:r>
+        <m:r>
+          <w:rPr>
+            <w:rFonts w:ascii="Cambria Math" w:eastAsiaTheme="minorEastAsia" w:hAnsi="Cambria Math"/>
+          </w:rPr>
+          <m:t xml:space="preserve"> of </m:t>
+        </m:r>
+        <m:r>
+          <w:rPr>
+            <w:rFonts w:ascii="Cambria Math" w:eastAsiaTheme="minorEastAsia" w:hAnsi="Cambria Math"/>
+          </w:rPr>
+          <m:t>rids*size(rids)=30*2+2*10=80</m:t>
         </m:r>
       </m:oMath>
     </w:p>
@@ -310,6 +317,8 @@
           <w:rFonts w:eastAsiaTheme="minorEastAsia"/>
         </w:rPr>
       </w:pPr>
+      <w:bookmarkStart w:id="0" w:name="_GoBack"/>
+      <w:bookmarkEnd w:id="0"/>
     </w:p>
     <w:p>
       <w:pPr>
@@ -1720,6 +1729,7 @@
           <w:rFonts w:eastAsiaTheme="minorEastAsia"/>
           <w:b/>
         </w:rPr>
+        <w:lastRenderedPageBreak/>
         <w:t xml:space="preserve">First we are going to select only store where the address contains </w:t>
       </w:r>
       <w:r>

--- a/Comp 421/Assignment/Assignment 3/Ass3.docx
+++ b/Comp 421/Assignment/Assignment 3/Ass3.docx
@@ -2,6 +2,11 @@
 <file path=word/document.xml><?xml version="1.0" encoding="utf-8"?>
 <w:document xmlns:wpc="http://schemas.microsoft.com/office/word/2010/wordprocessingCanvas" xmlns:mc="http://schemas.openxmlformats.org/markup-compatibility/2006" xmlns:o="urn:schemas-microsoft-com:office:office" xmlns:r="http://schemas.openxmlformats.org/officeDocument/2006/relationships" xmlns:m="http://schemas.openxmlformats.org/officeDocument/2006/math" xmlns:v="urn:schemas-microsoft-com:vml" xmlns:wp14="http://schemas.microsoft.com/office/word/2010/wordprocessingDrawing" xmlns:wp="http://schemas.openxmlformats.org/drawingml/2006/wordprocessingDrawing" xmlns:w10="urn:schemas-microsoft-com:office:word" xmlns:w="http://schemas.openxmlformats.org/wordprocessingml/2006/main" xmlns:w14="http://schemas.microsoft.com/office/word/2010/wordml" xmlns:w15="http://schemas.microsoft.com/office/word/2012/wordml" xmlns:wpg="http://schemas.microsoft.com/office/word/2010/wordprocessingGroup" xmlns:wpi="http://schemas.microsoft.com/office/word/2010/wordprocessingInk" xmlns:wne="http://schemas.microsoft.com/office/word/2006/wordml" xmlns:wps="http://schemas.microsoft.com/office/word/2010/wordprocessingShape" mc:Ignorable="w14 w15 wp14">
   <w:body>
+    <w:p>
+      <w:pPr>
+        <w:pStyle w:val="Title"/>
+      </w:pPr>
+    </w:p>
     <w:p>
       <w:pPr>
         <w:pStyle w:val="Title"/>
@@ -317,8 +322,6 @@
           <w:rFonts w:eastAsiaTheme="minorEastAsia"/>
         </w:rPr>
       </w:pPr>
-      <w:bookmarkStart w:id="0" w:name="_GoBack"/>
-      <w:bookmarkEnd w:id="0"/>
     </w:p>
     <w:p>
       <w:pPr>
@@ -329,7 +332,13 @@
         </w:numPr>
       </w:pPr>
       <w:r>
-        <w:t xml:space="preserve">The size of a </w:t>
+        <w:t xml:space="preserve">The size of </w:t>
+      </w:r>
+      <w:r>
+        <w:t>an</w:t>
+      </w:r>
+      <w:r>
+        <w:t xml:space="preserve"> </w:t>
       </w:r>
       <w:r>
         <w:t>index</w:t>
@@ -801,6 +810,24 @@
         <w:pStyle w:val="ListParagraph"/>
         <w:ind w:left="360"/>
       </w:pPr>
+    </w:p>
+    <w:p>
+      <w:pPr>
+        <w:pStyle w:val="ListParagraph"/>
+        <w:ind w:left="360"/>
+      </w:pPr>
+    </w:p>
+    <w:p>
+      <w:pPr>
+        <w:pStyle w:val="ListParagraph"/>
+        <w:ind w:left="360"/>
+      </w:pPr>
+    </w:p>
+    <w:p>
+      <w:pPr>
+        <w:pStyle w:val="ListParagraph"/>
+        <w:ind w:left="360"/>
+      </w:pPr>
       <w:r>
         <w:t>The cost is the same here in number of pages. However as we filter with the count &gt; 300 the number of types for which we need to count the distinct producer is considerably reduced and as DISTINCT is a costly operation it will result into an improvement.</w:t>
       </w:r>
@@ -810,7 +837,6 @@
         <w:pStyle w:val="Heading2"/>
       </w:pPr>
       <w:r>
-        <w:lastRenderedPageBreak/>
         <w:t>Question 2.2</w:t>
       </w:r>
     </w:p>
@@ -1729,7 +1755,6 @@
           <w:rFonts w:eastAsiaTheme="minorEastAsia"/>
           <w:b/>
         </w:rPr>
-        <w:lastRenderedPageBreak/>
         <w:t xml:space="preserve">First we are going to select only store where the address contains </w:t>
       </w:r>
       <w:r>
@@ -1926,7 +1951,21 @@
           <w:rFonts w:eastAsiaTheme="minorEastAsia"/>
           <w:b/>
         </w:rPr>
-        <w:t>Now we are going to select only the store prices where the sellings prices * inStock &lt; 10</w:t>
+        <w:t xml:space="preserve">Now we are going to select only the store prices where the </w:t>
+      </w:r>
+      <w:r>
+        <w:rPr>
+          <w:rFonts w:eastAsiaTheme="minorEastAsia"/>
+          <w:b/>
+        </w:rPr>
+        <w:t>selling’s</w:t>
+      </w:r>
+      <w:r>
+        <w:rPr>
+          <w:rFonts w:eastAsiaTheme="minorEastAsia"/>
+          <w:b/>
+        </w:rPr>
+        <w:t xml:space="preserve"> prices * inStock &lt; 10</w:t>
       </w:r>
       <w:r>
         <w:rPr>
@@ -2665,6 +2704,28 @@
           </m:d>
         </m:oMath>
       </m:oMathPara>
+    </w:p>
+    <w:p>
+      <w:pPr>
+        <w:rPr>
+          <w:rFonts w:eastAsiaTheme="minorEastAsia"/>
+        </w:rPr>
+      </w:pPr>
+    </w:p>
+    <w:p>
+      <w:pPr>
+        <w:rPr>
+          <w:rFonts w:eastAsiaTheme="minorEastAsia"/>
+        </w:rPr>
+      </w:pPr>
+      <w:r>
+        <w:rPr>
+          <w:rFonts w:eastAsiaTheme="minorEastAsia"/>
+        </w:rPr>
+        <w:t>This is the graph we get at the final state. In green are the estimated tuples flow.</w:t>
+      </w:r>
+      <w:bookmarkStart w:id="0" w:name="_GoBack"/>
+      <w:bookmarkEnd w:id="0"/>
     </w:p>
     <w:p>
       <w:pPr>

--- a/Comp 421/Assignment/Assignment 3/Ass3.docx
+++ b/Comp 421/Assignment/Assignment 3/Ass3.docx
@@ -14,6 +14,145 @@
       <w:r>
         <w:t>Comp 421 – Assignment 3</w:t>
       </w:r>
+    </w:p>
+    <w:tbl>
+      <w:tblPr>
+        <w:tblStyle w:val="TableGrid"/>
+        <w:tblW w:w="0" w:type="auto"/>
+        <w:tblLook w:val="04A0" w:firstRow="1" w:lastRow="0" w:firstColumn="1" w:lastColumn="0" w:noHBand="0" w:noVBand="1"/>
+      </w:tblPr>
+      <w:tblGrid>
+        <w:gridCol w:w="1165"/>
+        <w:gridCol w:w="2970"/>
+        <w:gridCol w:w="3240"/>
+        <w:gridCol w:w="3415"/>
+      </w:tblGrid>
+      <w:tr>
+        <w:tc>
+          <w:tcPr>
+            <w:tcW w:w="1165" w:type="dxa"/>
+          </w:tcPr>
+          <w:p/>
+        </w:tc>
+        <w:tc>
+          <w:tcPr>
+            <w:tcW w:w="2970" w:type="dxa"/>
+          </w:tcPr>
+          <w:p>
+            <w:r>
+              <w:t>Products</w:t>
+            </w:r>
+          </w:p>
+        </w:tc>
+        <w:tc>
+          <w:tcPr>
+            <w:tcW w:w="3240" w:type="dxa"/>
+          </w:tcPr>
+          <w:p>
+            <w:r>
+              <w:t>Stores</w:t>
+            </w:r>
+          </w:p>
+        </w:tc>
+        <w:tc>
+          <w:tcPr>
+            <w:tcW w:w="3415" w:type="dxa"/>
+          </w:tcPr>
+          <w:p>
+            <w:r>
+              <w:t>Store prices</w:t>
+            </w:r>
+          </w:p>
+        </w:tc>
+      </w:tr>
+      <w:tr>
+        <w:tc>
+          <w:tcPr>
+            <w:tcW w:w="1165" w:type="dxa"/>
+          </w:tcPr>
+          <w:p>
+            <w:r>
+              <w:t>Tuples</w:t>
+            </w:r>
+          </w:p>
+        </w:tc>
+        <w:tc>
+          <w:tcPr>
+            <w:tcW w:w="2970" w:type="dxa"/>
+          </w:tcPr>
+          <w:p>
+            <w:r>
+              <w:t>20 000</w:t>
+            </w:r>
+          </w:p>
+        </w:tc>
+        <w:tc>
+          <w:tcPr>
+            <w:tcW w:w="3240" w:type="dxa"/>
+          </w:tcPr>
+          <w:p>
+            <w:r>
+              <w:t>1000</w:t>
+            </w:r>
+          </w:p>
+        </w:tc>
+        <w:tc>
+          <w:tcPr>
+            <w:tcW w:w="3415" w:type="dxa"/>
+          </w:tcPr>
+          <w:p>
+            <w:r>
+              <w:t>4 000 000</w:t>
+            </w:r>
+          </w:p>
+        </w:tc>
+      </w:tr>
+      <w:tr>
+        <w:tc>
+          <w:tcPr>
+            <w:tcW w:w="1165" w:type="dxa"/>
+          </w:tcPr>
+          <w:p>
+            <w:r>
+              <w:t>Pages</w:t>
+            </w:r>
+          </w:p>
+        </w:tc>
+        <w:tc>
+          <w:tcPr>
+            <w:tcW w:w="2970" w:type="dxa"/>
+          </w:tcPr>
+          <w:p>
+            <w:r>
+              <w:t>600</w:t>
+            </w:r>
+          </w:p>
+        </w:tc>
+        <w:tc>
+          <w:tcPr>
+            <w:tcW w:w="3240" w:type="dxa"/>
+          </w:tcPr>
+          <w:p>
+            <w:r>
+              <w:t>80</w:t>
+            </w:r>
+          </w:p>
+        </w:tc>
+        <w:tc>
+          <w:tcPr>
+            <w:tcW w:w="3415" w:type="dxa"/>
+          </w:tcPr>
+          <w:p>
+            <w:r>
+              <w:t>40 000</w:t>
+            </w:r>
+          </w:p>
+        </w:tc>
+      </w:tr>
+    </w:tbl>
+    <w:p>
+      <w:bookmarkStart w:id="0" w:name="_GoBack"/>
+      <w:bookmarkEnd w:id="0"/>
     </w:p>
     <w:p>
       <w:pPr>
@@ -298,19 +437,7 @@
           <w:rPr>
             <w:rFonts w:ascii="Cambria Math" w:eastAsiaTheme="minorEastAsia" w:hAnsi="Cambria Math"/>
           </w:rPr>
-          <m:t>size of key+nb</m:t>
-        </m:r>
-        <m:r>
-          <w:rPr>
-            <w:rFonts w:ascii="Cambria Math" w:eastAsiaTheme="minorEastAsia" w:hAnsi="Cambria Math"/>
-          </w:rPr>
-          <m:t xml:space="preserve"> of </m:t>
-        </m:r>
-        <m:r>
-          <w:rPr>
-            <w:rFonts w:ascii="Cambria Math" w:eastAsiaTheme="minorEastAsia" w:hAnsi="Cambria Math"/>
-          </w:rPr>
-          <m:t>rids*size(rids)=30*2+2*10=80</m:t>
+          <m:t>size of key+nb of rids*size(rids)=30*2+2*10=80</m:t>
         </m:r>
       </m:oMath>
     </w:p>
@@ -908,13 +1035,7 @@
           <w:rPr>
             <w:rFonts w:ascii="Cambria Math" w:hAnsi="Cambria Math"/>
           </w:rPr>
-          <m:t xml:space="preserve"> </m:t>
-        </m:r>
-        <m:r>
-          <w:rPr>
-            <w:rFonts w:ascii="Cambria Math" w:hAnsi="Cambria Math"/>
-          </w:rPr>
-          <m:t>cost=#of leaf pages+#of data pages</m:t>
+          <m:t xml:space="preserve"> cost=#of leaf pages+#of data pages</m:t>
         </m:r>
         <m:r>
           <w:rPr>
@@ -1698,19 +1819,7 @@
                     <w:rPr>
                       <w:rFonts w:ascii="Cambria Math" w:hAnsi="Cambria Math"/>
                     </w:rPr>
-                    <m:t>a</m:t>
-                  </m:r>
-                  <m:r>
-                    <w:rPr>
-                      <w:rFonts w:ascii="Cambria Math" w:hAnsi="Cambria Math"/>
-                    </w:rPr>
-                    <m:t>d</m:t>
-                  </m:r>
-                  <m:r>
-                    <w:rPr>
-                      <w:rFonts w:ascii="Cambria Math" w:hAnsi="Cambria Math"/>
-                    </w:rPr>
-                    <m:t xml:space="preserve">dresscontainsMontreal∧sellingprices*inStock&lt;100    </m:t>
+                    <m:t xml:space="preserve">addresscontainsMontreal∧sellingprices*inStock&lt;100    </m:t>
                   </m:r>
                 </m:sub>
               </m:sSub>
@@ -1890,19 +1999,7 @@
                             <w:rPr>
                               <w:rFonts w:ascii="Cambria Math" w:hAnsi="Cambria Math"/>
                             </w:rPr>
-                            <m:t>ad</m:t>
-                          </m:r>
-                          <m:r>
-                            <w:rPr>
-                              <w:rFonts w:ascii="Cambria Math" w:hAnsi="Cambria Math"/>
-                            </w:rPr>
-                            <m:t>d</m:t>
-                          </m:r>
-                          <m:r>
-                            <w:rPr>
-                              <w:rFonts w:ascii="Cambria Math" w:hAnsi="Cambria Math"/>
-                            </w:rPr>
-                            <m:t xml:space="preserve">resscontainsMontreal </m:t>
+                            <m:t xml:space="preserve">addresscontainsMontreal </m:t>
                           </m:r>
                         </m:sub>
                       </m:sSub>
@@ -2057,19 +2154,7 @@
                         <w:rPr>
                           <w:rFonts w:ascii="Cambria Math" w:hAnsi="Cambria Math"/>
                         </w:rPr>
-                        <m:t>ad</m:t>
-                      </m:r>
-                      <m:r>
-                        <w:rPr>
-                          <w:rFonts w:ascii="Cambria Math" w:hAnsi="Cambria Math"/>
-                        </w:rPr>
-                        <m:t>d</m:t>
-                      </m:r>
-                      <m:r>
-                        <w:rPr>
-                          <w:rFonts w:ascii="Cambria Math" w:hAnsi="Cambria Math"/>
-                        </w:rPr>
-                        <m:t xml:space="preserve">resscontainsMontreal </m:t>
+                        <m:t xml:space="preserve">addresscontainsMontreal </m:t>
                       </m:r>
                     </m:sub>
                   </m:sSub>
@@ -2294,19 +2379,7 @@
                             <w:rPr>
                               <w:rFonts w:ascii="Cambria Math" w:hAnsi="Cambria Math"/>
                             </w:rPr>
-                            <m:t>ad</m:t>
-                          </m:r>
-                          <m:r>
-                            <w:rPr>
-                              <w:rFonts w:ascii="Cambria Math" w:hAnsi="Cambria Math"/>
-                            </w:rPr>
-                            <m:t>d</m:t>
-                          </m:r>
-                          <m:r>
-                            <w:rPr>
-                              <w:rFonts w:ascii="Cambria Math" w:hAnsi="Cambria Math"/>
-                            </w:rPr>
-                            <m:t xml:space="preserve">resscontainsMontreal </m:t>
+                            <m:t xml:space="preserve">addresscontainsMontreal </m:t>
                           </m:r>
                         </m:sub>
                       </m:sSub>
@@ -2576,19 +2649,7 @@
                         <w:rPr>
                           <w:rFonts w:ascii="Cambria Math" w:hAnsi="Cambria Math"/>
                         </w:rPr>
-                        <m:t>ad</m:t>
-                      </m:r>
-                      <m:r>
-                        <w:rPr>
-                          <w:rFonts w:ascii="Cambria Math" w:hAnsi="Cambria Math"/>
-                        </w:rPr>
-                        <m:t>d</m:t>
-                      </m:r>
-                      <m:r>
-                        <w:rPr>
-                          <w:rFonts w:ascii="Cambria Math" w:hAnsi="Cambria Math"/>
-                        </w:rPr>
-                        <m:t xml:space="preserve">resscontainsMontreal </m:t>
+                        <m:t xml:space="preserve">addresscontainsMontreal </m:t>
                       </m:r>
                     </m:sub>
                   </m:sSub>
@@ -2724,8 +2785,6 @@
         </w:rPr>
         <w:t>This is the graph we get at the final state. In green are the estimated tuples flow.</w:t>
       </w:r>
-      <w:bookmarkStart w:id="0" w:name="_GoBack"/>
-      <w:bookmarkEnd w:id="0"/>
     </w:p>
     <w:p>
       <w:pPr>
@@ -4342,6 +4401,32 @@
       <w:szCs w:val="56"/>
     </w:rPr>
   </w:style>
+  <w:style w:type="table" w:styleId="TableGrid">
+    <w:name w:val="Table Grid"/>
+    <w:basedOn w:val="TableNormal"/>
+    <w:uiPriority w:val="39"/>
+    <w:rsid w:val="000E2214"/>
+    <w:pPr>
+      <w:spacing w:after="0" w:line="240" w:lineRule="auto"/>
+    </w:pPr>
+    <w:tblPr>
+      <w:tblInd w:w="0" w:type="dxa"/>
+      <w:tblBorders>
+        <w:top w:val="single" w:sz="4" w:space="0" w:color="auto"/>
+        <w:left w:val="single" w:sz="4" w:space="0" w:color="auto"/>
+        <w:bottom w:val="single" w:sz="4" w:space="0" w:color="auto"/>
+        <w:right w:val="single" w:sz="4" w:space="0" w:color="auto"/>
+        <w:insideH w:val="single" w:sz="4" w:space="0" w:color="auto"/>
+        <w:insideV w:val="single" w:sz="4" w:space="0" w:color="auto"/>
+      </w:tblBorders>
+      <w:tblCellMar>
+        <w:top w:w="0" w:type="dxa"/>
+        <w:left w:w="108" w:type="dxa"/>
+        <w:bottom w:w="0" w:type="dxa"/>
+        <w:right w:w="108" w:type="dxa"/>
+      </w:tblCellMar>
+    </w:tblPr>
+  </w:style>
 </w:styles>
 </file>
 
